--- a/Nuestro proyecto informatico.docx
+++ b/Nuestro proyecto informatico.docx
@@ -24,27 +24,6 @@
         <w:rPr>
           <w:rtl w:val="0"/>
         </w:rPr>
-        <w:t xml:space="preserve">Nuestra principal idea es diseñar una página web para nuestro videojuego “La tierra de las manzanas”, cuya página sirva como una presentación del mismo además de que será el lugar oficial donde los usuarios podrán probarlo y descargarlo. </w:t>
-      </w:r>
-    </w:p>
-    <w:p>
-      <w:pPr>
-        <w:rPr/>
-      </w:pPr>
-      <w:r>
-        <w:rPr>
-          <w:rtl w:val="0"/>
-        </w:rPr>
-      </w:r>
-    </w:p>
-    <w:p>
-      <w:pPr>
-        <w:rPr/>
-      </w:pPr>
-      <w:r>
-        <w:rPr>
-          <w:rtl w:val="0"/>
-        </w:rPr>
         <w:t xml:space="preserve">Roles de los integrantes </w:t>
       </w:r>
     </w:p>
@@ -96,6 +75,177 @@
       <w:pPr>
         <w:rPr/>
       </w:pPr>
+      <w:r>
+        <w:rPr>
+          <w:rtl w:val="0"/>
+        </w:rPr>
+      </w:r>
+    </w:p>
+    <w:p>
+      <w:pPr>
+        <w:rPr>
+          <w:b w:val="1"/>
+        </w:rPr>
+      </w:pPr>
+      <w:r>
+        <w:rPr>
+          <w:b w:val="1"/>
+          <w:rtl w:val="0"/>
+        </w:rPr>
+        <w:t xml:space="preserve">PRE-ANÁLISIS</w:t>
+      </w:r>
+    </w:p>
+    <w:p>
+      <w:pPr>
+        <w:rPr/>
+      </w:pPr>
+      <w:r>
+        <w:rPr>
+          <w:rtl w:val="0"/>
+        </w:rPr>
+        <w:t xml:space="preserve">La empresa lo que nos pide  es la creación de un proyecto de página web para el videojuego “La Tierra de las Manzanas”, cuya página sirva como una presentación del juego y además un espacio donde los usuarios puedan probar sus funcionalidades y descargarlo. En esta etapa dividimos las tareas y los roles entre cada integrante del juego para poder empezar a hacer el reconocimiento. </w:t>
+      </w:r>
+    </w:p>
+    <w:p>
+      <w:pPr>
+        <w:rPr/>
+      </w:pPr>
+      <w:r>
+        <w:rPr>
+          <w:rtl w:val="0"/>
+        </w:rPr>
+      </w:r>
+    </w:p>
+    <w:p>
+      <w:pPr>
+        <w:rPr>
+          <w:b w:val="1"/>
+        </w:rPr>
+      </w:pPr>
+      <w:r>
+        <w:rPr>
+          <w:rtl w:val="0"/>
+        </w:rPr>
+      </w:r>
+    </w:p>
+    <w:p>
+      <w:pPr>
+        <w:rPr>
+          <w:b w:val="1"/>
+        </w:rPr>
+      </w:pPr>
+      <w:r>
+        <w:rPr>
+          <w:b w:val="1"/>
+          <w:rtl w:val="0"/>
+        </w:rPr>
+        <w:t xml:space="preserve">RECONOCIMIENTO</w:t>
+      </w:r>
+    </w:p>
+    <w:p>
+      <w:pPr>
+        <w:rPr/>
+      </w:pPr>
+      <w:r>
+        <w:rPr>
+          <w:rtl w:val="0"/>
+        </w:rPr>
+        <w:t xml:space="preserve">La página web tiene una interfaz práctica, visualmente amigable para el usuario. En esta podes ingresar los datos de tu cuenta para registrarte o iniciar sesión. Además, se puede hacer una breve prueba del juego. La página también te permite descargar el juego y te da su respectiva presentación, explicando su jugabilidad y de lo que trata el juego</w:t>
+      </w:r>
+    </w:p>
+    <w:p>
+      <w:pPr>
+        <w:rPr>
+          <w:b w:val="1"/>
+          <w:sz w:val="32"/>
+          <w:szCs w:val="32"/>
+        </w:rPr>
+      </w:pPr>
+      <w:r>
+        <w:rPr>
+          <w:rtl w:val="0"/>
+        </w:rPr>
+      </w:r>
+    </w:p>
+    <w:p>
+      <w:pPr>
+        <w:rPr>
+          <w:sz w:val="32"/>
+          <w:szCs w:val="32"/>
+        </w:rPr>
+      </w:pPr>
+      <w:r>
+        <w:rPr>
+          <w:b w:val="1"/>
+          <w:sz w:val="32"/>
+          <w:szCs w:val="32"/>
+          <w:rtl w:val="0"/>
+        </w:rPr>
+        <w:t xml:space="preserve">Relevamiento</w:t>
+      </w:r>
+      <w:r>
+        <w:rPr>
+          <w:sz w:val="32"/>
+          <w:szCs w:val="32"/>
+          <w:rtl w:val="0"/>
+        </w:rPr>
+        <w:t xml:space="preserve"> </w:t>
+      </w:r>
+    </w:p>
+    <w:p>
+      <w:pPr>
+        <w:rPr/>
+      </w:pPr>
+      <w:r>
+        <w:rPr>
+          <w:rtl w:val="0"/>
+        </w:rPr>
+        <w:t xml:space="preserve">Objetivos: </w:t>
+      </w:r>
+    </w:p>
+    <w:p>
+      <w:pPr>
+        <w:rPr/>
+      </w:pPr>
+      <w:r>
+        <w:rPr>
+          <w:rtl w:val="0"/>
+        </w:rPr>
+        <w:t xml:space="preserve">El cliente solicitó el desarrollo de una página web que cuente con las distintas funcionalidades</w:t>
+      </w:r>
+    </w:p>
+    <w:p>
+      <w:pPr>
+        <w:rPr/>
+      </w:pPr>
+      <w:r>
+        <w:rPr>
+          <w:rtl w:val="0"/>
+        </w:rPr>
+        <w:t xml:space="preserve">° Prueba del juego </w:t>
+      </w:r>
+    </w:p>
+    <w:p>
+      <w:pPr>
+        <w:rPr/>
+      </w:pPr>
+      <w:r>
+        <w:rPr>
+          <w:rtl w:val="0"/>
+        </w:rPr>
+        <w:t xml:space="preserve">° Link para descargar el juego </w:t>
+      </w:r>
+    </w:p>
+    <w:p>
+      <w:pPr>
+        <w:rPr/>
+      </w:pPr>
+      <w:r>
+        <w:rPr>
+          <w:rtl w:val="0"/>
+        </w:rPr>
+        <w:t xml:space="preserve">° Creación de cuenta </w:t>
+      </w:r>
       <w:r>
         <w:rPr>
           <w:rtl w:val="0"/>
